--- a/api/广场删除自己发布过的.docx
+++ b/api/广场删除自己发布过的.docx
@@ -150,7 +150,7 @@
         <w:rPr>
           <w:rFonts w:hint="default"/>
         </w:rPr>
-        <w:t>//1代表broadcast，2代表circle（注意circle里面没有“？”）</w:t>
+        <w:t>//1代表broadcast，2代表circle</w:t>
       </w:r>
     </w:p>
     <w:p>
@@ -164,7 +164,19 @@
         <w:rPr>
           <w:rFonts w:hint="default"/>
         </w:rPr>
-        <w:t>“is_to_comment”:1,</w:t>
+        <w:t>“</w:t>
+      </w:r>
+      <w:r>
+        <w:rPr>
+          <w:rFonts w:hint="default"/>
+        </w:rPr>
+        <w:t>delete_type</w:t>
+      </w:r>
+      <w:r>
+        <w:rPr>
+          <w:rFonts w:hint="default"/>
+        </w:rPr>
+        <w:t>”:1,</w:t>
       </w:r>
       <w:r>
         <w:rPr>
@@ -182,7 +194,13 @@
         <w:rPr>
           <w:rFonts w:hint="default"/>
         </w:rPr>
-        <w:t>//1代表是对评论judge，0代表是对square_item来judge</w:t>
+        <w:t>//1</w:t>
+      </w:r>
+      <w:r>
+        <w:rPr>
+          <w:rFonts w:hint="default"/>
+        </w:rPr>
+        <w:t>代表删除微博，2代表删除微博评论，3代表删除微博回复</w:t>
       </w:r>
     </w:p>
     <w:p>
@@ -214,68 +232,34 @@
         <w:rPr>
           <w:rFonts w:hint="default"/>
         </w:rPr>
-        <w:t>//不管是什么都是对应id(可能是微博id，可能是微博评论id)</w:t>
-      </w:r>
-    </w:p>
-    <w:p>
-      <w:pPr>
-        <w:ind w:firstLine="420" w:firstLineChars="0"/>
-        <w:rPr>
-          <w:rFonts w:hint="default"/>
-        </w:rPr>
-      </w:pPr>
-      <w:r>
-        <w:rPr>
-          <w:rFonts w:hint="default"/>
-        </w:rPr>
-        <w:t>“judge_type”:1,</w:t>
-      </w:r>
-      <w:r>
-        <w:rPr>
-          <w:rFonts w:hint="default"/>
-        </w:rPr>
-        <w:tab/>
-      </w:r>
-      <w:r>
-        <w:rPr>
-          <w:rFonts w:hint="default"/>
-        </w:rPr>
-        <w:t>//1代表点赞，2代表疑惑（dislike，？），3代表举报</w:t>
-      </w:r>
-    </w:p>
-    <w:p>
-      <w:pPr>
-        <w:ind w:firstLine="420" w:firstLineChars="0"/>
-        <w:rPr>
-          <w:rFonts w:hint="default"/>
-        </w:rPr>
-      </w:pPr>
-      <w:r>
-        <w:rPr>
-          <w:rFonts w:hint="default"/>
-        </w:rPr>
-        <w:t>“is_to_cancel”:1,</w:t>
-      </w:r>
-      <w:r>
-        <w:rPr>
-          <w:rFonts w:hint="default"/>
-        </w:rPr>
-        <w:tab/>
-      </w:r>
-      <w:r>
-        <w:rPr>
-          <w:rFonts w:hint="default"/>
-        </w:rPr>
-        <w:tab/>
-      </w:r>
-      <w:r>
-        <w:rPr>
-          <w:rFonts w:hint="default"/>
-        </w:rPr>
-        <w:t>//1代表取消该动作，0代表不是“取消”请求</w:t>
+        <w:t>//不管是什么都是对应</w:t>
+      </w:r>
+      <w:r>
+        <w:rPr>
+          <w:rFonts w:hint="default"/>
+        </w:rPr>
+        <w:t>其唯一</w:t>
       </w:r>
       <w:bookmarkStart w:id="0" w:name="_GoBack"/>
       <w:bookmarkEnd w:id="0"/>
+      <w:r>
+        <w:rPr>
+          <w:rFonts w:hint="default"/>
+        </w:rPr>
+        <w:t>id(可能是微博id，可能是微博评论id</w:t>
+      </w:r>
+      <w:r>
+        <w:rPr>
+          <w:rFonts w:hint="default"/>
+        </w:rPr>
+        <w:t>，可能是微博回复id</w:t>
+      </w:r>
+      <w:r>
+        <w:rPr>
+          <w:rFonts w:hint="default"/>
+        </w:rPr>
+        <w:t>)</w:t>
+      </w:r>
     </w:p>
     <w:p>
       <w:pPr>

--- a/api/广场删除自己发布过的.docx
+++ b/api/广场删除自己发布过的.docx
@@ -14,14 +14,7 @@
           <w:b/>
           <w:bCs/>
         </w:rPr>
-        <w:t>api.bitsocialgroup.com/square/</w:t>
-      </w:r>
-      <w:r>
-        <w:rPr>
-          <w:b/>
-          <w:bCs/>
-        </w:rPr>
-        <w:t>delete</w:t>
+        <w:t>api.bitsocialgroup.com/square/delete</w:t>
       </w:r>
     </w:p>
     <w:p>
@@ -112,7 +105,6 @@
           <w:rFonts w:hint="default"/>
         </w:rPr>
         <w:tab/>
-        <w:t/>
       </w:r>
       <w:r>
         <w:rPr>
@@ -164,19 +156,7 @@
         <w:rPr>
           <w:rFonts w:hint="default"/>
         </w:rPr>
-        <w:t>“</w:t>
-      </w:r>
-      <w:r>
-        <w:rPr>
-          <w:rFonts w:hint="default"/>
-        </w:rPr>
-        <w:t>delete_type</w:t>
-      </w:r>
-      <w:r>
-        <w:rPr>
-          <w:rFonts w:hint="default"/>
-        </w:rPr>
-        <w:t>”:1,</w:t>
+        <w:t>“delete_type”:1,</w:t>
       </w:r>
       <w:r>
         <w:rPr>
@@ -194,13 +174,7 @@
         <w:rPr>
           <w:rFonts w:hint="default"/>
         </w:rPr>
-        <w:t>//1</w:t>
-      </w:r>
-      <w:r>
-        <w:rPr>
-          <w:rFonts w:hint="default"/>
-        </w:rPr>
-        <w:t>代表删除微博，2代表删除微博评论，3代表删除微博回复</w:t>
+        <w:t>//1代表删除微博，2代表删除微博评论，3代表删除微博回复</w:t>
       </w:r>
     </w:p>
     <w:p>
@@ -232,13 +206,21 @@
         <w:rPr>
           <w:rFonts w:hint="default"/>
         </w:rPr>
-        <w:t>//不管是什么都是对应</w:t>
-      </w:r>
-      <w:r>
-        <w:rPr>
-          <w:rFonts w:hint="default"/>
-        </w:rPr>
-        <w:t>其唯一</w:t>
+        <w:t>//不管是什么都是对应其唯一id(可能是微博id，可能是微博评论id，可能是微博回复id)</w:t>
+      </w:r>
+    </w:p>
+    <w:p>
+      <w:pPr>
+        <w:ind w:firstLine="420" w:firstLineChars="0"/>
+        <w:rPr>
+          <w:rFonts w:hint="default"/>
+        </w:rPr>
+      </w:pPr>
+      <w:r>
+        <w:rPr>
+          <w:rFonts w:hint="default"/>
+        </w:rPr>
+        <w:t>“user_id</w:t>
       </w:r>
       <w:bookmarkStart w:id="0" w:name="_GoBack"/>
       <w:bookmarkEnd w:id="0"/>
@@ -246,33 +228,7 @@
         <w:rPr>
           <w:rFonts w:hint="default"/>
         </w:rPr>
-        <w:t>id(可能是微博id，可能是微博评论id</w:t>
-      </w:r>
-      <w:r>
-        <w:rPr>
-          <w:rFonts w:hint="default"/>
-        </w:rPr>
-        <w:t>，可能是微博回复id</w:t>
-      </w:r>
-      <w:r>
-        <w:rPr>
-          <w:rFonts w:hint="default"/>
-        </w:rPr>
-        <w:t>)</w:t>
-      </w:r>
-    </w:p>
-    <w:p>
-      <w:pPr>
-        <w:ind w:firstLine="420" w:firstLineChars="0"/>
-        <w:rPr>
-          <w:rFonts w:hint="default"/>
-        </w:rPr>
-      </w:pPr>
-      <w:r>
-        <w:rPr>
-          <w:rFonts w:hint="default"/>
-        </w:rPr>
-        <w:t>“user_id”:xxx,</w:t>
+        <w:t>”:xxx,</w:t>
       </w:r>
     </w:p>
     <w:p>

--- a/api/广场删除自己发布过的.docx
+++ b/api/广场删除自己发布过的.docx
@@ -69,6 +69,8 @@
           <w:bCs w:val="0"/>
         </w:rPr>
       </w:pPr>
+      <w:bookmarkStart w:id="0" w:name="_GoBack"/>
+      <w:bookmarkEnd w:id="0"/>
     </w:p>
     <w:p>
       <w:pPr>
@@ -124,7 +126,19 @@
         <w:rPr>
           <w:rFonts w:hint="default"/>
         </w:rPr>
-        <w:t>“square_item_type”:1,</w:t>
+        <w:t>“square_item_type”:</w:t>
+      </w:r>
+      <w:r>
+        <w:rPr>
+          <w:rFonts w:hint="default"/>
+        </w:rPr>
+        <w:t>”broadcast”</w:t>
+      </w:r>
+      <w:r>
+        <w:rPr>
+          <w:rFonts w:hint="default"/>
+        </w:rPr>
+        <w:t>,</w:t>
       </w:r>
       <w:r>
         <w:rPr>
@@ -220,15 +234,7 @@
         <w:rPr>
           <w:rFonts w:hint="default"/>
         </w:rPr>
-        <w:t>“user_id</w:t>
-      </w:r>
-      <w:bookmarkStart w:id="0" w:name="_GoBack"/>
-      <w:bookmarkEnd w:id="0"/>
-      <w:r>
-        <w:rPr>
-          <w:rFonts w:hint="default"/>
-        </w:rPr>
-        <w:t>”:xxx,</w:t>
+        <w:t>“user_id”:xxx,</w:t>
       </w:r>
     </w:p>
     <w:p>
@@ -251,6 +257,7 @@
       </w:r>
     </w:p>
     <w:p/>
+    <w:p/>
     <w:p>
       <w:r>
         <w:t>返回</w:t>
@@ -278,6 +285,12 @@
         <w:rPr>
           <w:rFonts w:hint="default"/>
         </w:rPr>
+        <w:t>,</w:t>
+      </w:r>
+      <w:r>
+        <w:rPr>
+          <w:rFonts w:hint="default"/>
+        </w:rPr>
         <w:tab/>
       </w:r>
       <w:r>
@@ -288,10 +301,25 @@
       </w:r>
     </w:p>
     <w:p>
+      <w:pPr>
+        <w:ind w:firstLine="420" w:firstLineChars="0"/>
+        <w:rPr>
+          <w:rFonts w:hint="default"/>
+        </w:rPr>
+      </w:pPr>
+      <w:r>
+        <w:rPr>
+          <w:rFonts w:hint="default"/>
+        </w:rPr>
+        <w:t>“info”:xxx</w:t>
+      </w:r>
+    </w:p>
+    <w:p>
       <w:r>
         <w:t>}</w:t>
       </w:r>
     </w:p>
+    <w:p/>
     <w:p/>
     <w:p>
       <w:r>
